--- a/QQBot/storage/363257597/363257597_S.docx
+++ b/QQBot/storage/363257597/363257597_S.docx
@@ -61,16 +61,8 @@
             <w:shd w:val="clear" w:color="auto" w:fill="FFFFFF"/>
           </w:tcPr>
           <w:p>
-            <w:pPr>
-              <w:jc w:val="left"/>
-            </w:pPr>
-            <w:r>
-              <w:rPr>
-                <w:rFonts w:hint="eastAsia"/>
-                <w:bCs/>
-                <w:sz w:val="24"/>
-              </w:rPr>
-              <w:t>25</w:t>
+            <w:r>
+              <w:t>0</w:t>
             </w:r>
           </w:p>
         </w:tc>
@@ -102,16 +94,8 @@
             <w:shd w:val="clear" w:color="auto" w:fill="FFFFFF"/>
           </w:tcPr>
           <w:p>
-            <w:pPr>
-              <w:jc w:val="left"/>
-            </w:pPr>
-            <w:r>
-              <w:rPr>
-                <w:rFonts w:hint="eastAsia"/>
-                <w:bCs/>
-                <w:sz w:val="24"/>
-              </w:rPr>
-              <w:t>40</w:t>
+            <w:r>
+              <w:t>25.0</w:t>
             </w:r>
           </w:p>
         </w:tc>
@@ -271,22 +255,8 @@
             <w:shd w:val="clear" w:color="auto" w:fill="A6A6A6" w:themeFill="background1" w:themeFillShade="A6"/>
           </w:tcPr>
           <w:p>
-            <w:pPr>
-              <w:jc w:val="center"/>
-              <w:rPr>
-                <w:b/>
-                <w:bCs/>
-                <w:sz w:val="24"/>
-              </w:rPr>
-            </w:pPr>
-            <w:r>
-              <w:rPr>
-                <w:rFonts w:hint="eastAsia"/>
-                <w:b/>
-                <w:bCs/>
-                <w:sz w:val="24"/>
-              </w:rPr>
-              <w:t>1</w:t>
+            <w:r>
+              <w:t>2</w:t>
             </w:r>
           </w:p>
         </w:tc>
@@ -322,22 +292,8 @@
             <w:shd w:val="clear" w:color="auto" w:fill="A6A6A6" w:themeFill="background1" w:themeFillShade="A6"/>
           </w:tcPr>
           <w:p>
-            <w:pPr>
-              <w:jc w:val="center"/>
-              <w:rPr>
-                <w:b/>
-                <w:bCs/>
-                <w:sz w:val="24"/>
-              </w:rPr>
-            </w:pPr>
-            <w:r>
-              <w:rPr>
-                <w:rFonts w:hint="eastAsia"/>
-                <w:b/>
-                <w:bCs/>
-                <w:sz w:val="24"/>
-              </w:rPr>
-              <w:t>3</w:t>
+            <w:r>
+              <w:t>7</w:t>
             </w:r>
           </w:p>
         </w:tc>
@@ -373,22 +329,8 @@
             <w:shd w:val="clear" w:color="auto" w:fill="A6A6A6" w:themeFill="background1" w:themeFillShade="A6"/>
           </w:tcPr>
           <w:p>
-            <w:pPr>
-              <w:jc w:val="center"/>
-              <w:rPr>
-                <w:b/>
-                <w:bCs/>
-                <w:sz w:val="24"/>
-              </w:rPr>
-            </w:pPr>
-            <w:r>
-              <w:rPr>
-                <w:rFonts w:hint="eastAsia"/>
-                <w:b/>
-                <w:bCs/>
-                <w:sz w:val="24"/>
-              </w:rPr>
-              <w:t>5</w:t>
+            <w:r>
+              <w:t>3</w:t>
             </w:r>
           </w:p>
         </w:tc>
@@ -539,38 +481,12 @@
             <w:shd w:val="clear" w:color="auto" w:fill="FFFFFF" w:themeFill="background1"/>
           </w:tcPr>
           <w:p>
-            <w:pPr>
-              <w:jc w:val="left"/>
-              <w:rPr>
-                <w:bCs/>
-                <w:sz w:val="24"/>
-              </w:rPr>
-            </w:pPr>
-            <w:r>
-              <w:rPr>
-                <w:rFonts w:hint="eastAsia"/>
-                <w:bCs/>
-                <w:sz w:val="24"/>
-              </w:rPr>
+            <w:r>
               <w:t>火之高兴</w:t>
-            </w:r>
-          </w:p>
-          <w:p>
-            <w:pPr>
-              <w:jc w:val="left"/>
-              <w:rPr>
-                <w:rFonts w:hint="eastAsia"/>
-                <w:bCs/>
-                <w:sz w:val="24"/>
-              </w:rPr>
-            </w:pPr>
-            <w:r>
-              <w:rPr>
-                <w:rFonts w:hint="eastAsia"/>
-                <w:bCs/>
-                <w:sz w:val="24"/>
-              </w:rPr>
+              <w:br/>
               <w:t>卡其脱离太</w:t>
+              <w:br/>
+              <w:t>测试debuff</w:t>
             </w:r>
           </w:p>
         </w:tc>
@@ -620,40 +536,9 @@
             <w:shd w:val="clear" w:color="auto" w:fill="FFFFFF" w:themeFill="background1"/>
           </w:tcPr>
           <w:p>
-            <w:pPr>
-              <w:jc w:val="left"/>
-              <w:rPr>
-                <w:bCs/>
-                <w:sz w:val="24"/>
-              </w:rPr>
-            </w:pPr>
-            <w:r>
-              <w:rPr>
-                <w:rFonts w:hint="eastAsia"/>
-                <w:bCs/>
-                <w:sz w:val="24"/>
-              </w:rPr>
-              <w:t>霜之哀伤</w:t>
-            </w:r>
-          </w:p>
-          <w:p>
-            <w:pPr>
-              <w:jc w:val="left"/>
-              <w:rPr>
-                <w:bCs/>
-                <w:sz w:val="24"/>
-              </w:rPr>
-            </w:pPr>
-            <w:r>
-              <w:rPr>
-                <w:rFonts w:hint="eastAsia"/>
-                <w:bCs/>
-                <w:sz w:val="24"/>
-              </w:rPr>
-              <w:t>莫诺莫诺一</w:t>
-            </w:r>
-            <w:bookmarkStart w:id="0" w:name="_GoBack"/>
-            <w:bookmarkEnd w:id="0"/>
+            <w:r>
+              <w:t>a莫诺莫诺一</w:t>
+            </w:r>
           </w:p>
         </w:tc>
       </w:tr>
